--- a/Diagrama de blocos.docx
+++ b/Diagrama de blocos.docx
@@ -70,28 +70,56 @@
         <w:ind w:left="566" w:firstLine="570"/>
         <w:rPr>
           <w:rFonts w:ascii="Arial" w:eastAsia="Arial" w:hAnsi="Arial" w:cs="Arial"/>
+          <w:lang w:val="pt-BR"/>
+        </w:rPr>
+      </w:pPr>
+      <w:r>
+        <w:rPr>
+          <w:rFonts w:ascii="Arial" w:eastAsia="Arial" w:hAnsi="Arial" w:cs="Arial"/>
           <w:sz w:val="24"/>
           <w:szCs w:val="24"/>
           <w:lang w:val="pt-BR"/>
         </w:rPr>
-      </w:pPr>
-      <w:r>
-        <w:rPr>
-          <w:rFonts w:ascii="Arial" w:eastAsia="Arial" w:hAnsi="Arial" w:cs="Arial"/>
-          <w:sz w:val="24"/>
-          <w:szCs w:val="24"/>
-          <w:lang w:val="pt-BR"/>
-        </w:rPr>
         <w:tab/>
       </w:r>
       <w:r>
         <w:rPr>
           <w:rFonts w:ascii="Arial" w:eastAsia="Arial" w:hAnsi="Arial" w:cs="Arial"/>
-          <w:sz w:val="24"/>
-          <w:szCs w:val="24"/>
           <w:lang w:val="pt-BR"/>
         </w:rPr>
-        <w:t>O Pi Clock é um sistema de relógio inteligente desenvolvido para rodar em uma Raspberry Pi 3, utilizando um display touchscreen de 7 polegadas próprio para a plataforma.</w:t>
+        <w:t xml:space="preserve">O Pi </w:t>
+      </w:r>
+      <w:proofErr w:type="spellStart"/>
+      <w:r>
+        <w:rPr>
+          <w:rFonts w:ascii="Arial" w:eastAsia="Arial" w:hAnsi="Arial" w:cs="Arial"/>
+          <w:lang w:val="pt-BR"/>
+        </w:rPr>
+        <w:t>Clock</w:t>
+      </w:r>
+      <w:proofErr w:type="spellEnd"/>
+      <w:r>
+        <w:rPr>
+          <w:rFonts w:ascii="Arial" w:eastAsia="Arial" w:hAnsi="Arial" w:cs="Arial"/>
+          <w:lang w:val="pt-BR"/>
+        </w:rPr>
+        <w:t xml:space="preserve"> é um sistema de relógio inteligente desenvolvido para rodar em uma </w:t>
+      </w:r>
+      <w:proofErr w:type="spellStart"/>
+      <w:r>
+        <w:rPr>
+          <w:rFonts w:ascii="Arial" w:eastAsia="Arial" w:hAnsi="Arial" w:cs="Arial"/>
+          <w:lang w:val="pt-BR"/>
+        </w:rPr>
+        <w:t>Raspberry</w:t>
+      </w:r>
+      <w:proofErr w:type="spellEnd"/>
+      <w:r>
+        <w:rPr>
+          <w:rFonts w:ascii="Arial" w:eastAsia="Arial" w:hAnsi="Arial" w:cs="Arial"/>
+          <w:lang w:val="pt-BR"/>
+        </w:rPr>
+        <w:t xml:space="preserve"> Pi 3, utilizando um display touchscreen de 7 polegadas próprio para a plataforma.</w:t>
       </w:r>
     </w:p>
     <w:p>
@@ -119,7 +147,7 @@
           <w:szCs w:val="24"/>
           <w:lang w:val="pt-BR"/>
         </w:rPr>
-        <w:t>A aplicação, implementada em Python, oferece funcionalidades semelhantes a um aplicativo de relógio de smartphone, permitindo ao usuário visualizar a hora em tempo real, bem como a data atual e o dia da semana. Além disso, o sistema integra a leitura da temperatura local, ampliando sua utilidade no dia a dia.</w:t>
+        <w:t>A aplicação, implementada em Python, oferece funcionalidades semelhantes às de um aplicativo de relógio de smartphone, permitindo ao usuário visualizar a hora em tempo real, bem como a data atual e o dia da semana. Além disso, o sistema integra a previsão do tempo local obtida via internet, exibindo a temperatura atual, além das temperaturas mínima e máxima do dia, ampliando sua utilidade no cotidiano.</w:t>
       </w:r>
     </w:p>
     <w:p>
@@ -147,7 +175,47 @@
           <w:szCs w:val="24"/>
           <w:lang w:val="pt-BR"/>
         </w:rPr>
-        <w:t>O Pi Clock possibilita a criação e edição de alarmes programados, que são notificados ao usuário através de um buzzer integrado, responsável por emitir alertas sonoros. O uso do display touchscreen garante uma interação prática, facilitando a navegação por menus e o gerenciamento dos alarmes.</w:t>
+        <w:t xml:space="preserve">O Pi </w:t>
+      </w:r>
+      <w:proofErr w:type="spellStart"/>
+      <w:r>
+        <w:rPr>
+          <w:rFonts w:ascii="Arial" w:eastAsia="Arial" w:hAnsi="Arial" w:cs="Arial"/>
+          <w:sz w:val="24"/>
+          <w:szCs w:val="24"/>
+          <w:lang w:val="pt-BR"/>
+        </w:rPr>
+        <w:t>Clock</w:t>
+      </w:r>
+      <w:proofErr w:type="spellEnd"/>
+      <w:r>
+        <w:rPr>
+          <w:rFonts w:ascii="Arial" w:eastAsia="Arial" w:hAnsi="Arial" w:cs="Arial"/>
+          <w:sz w:val="24"/>
+          <w:szCs w:val="24"/>
+          <w:lang w:val="pt-BR"/>
+        </w:rPr>
+        <w:t xml:space="preserve"> possibilita a criação, exclusão e gerenciamento de alarmes programados, que são notificados ao usuário através de um </w:t>
+      </w:r>
+      <w:proofErr w:type="spellStart"/>
+      <w:r>
+        <w:rPr>
+          <w:rFonts w:ascii="Arial" w:eastAsia="Arial" w:hAnsi="Arial" w:cs="Arial"/>
+          <w:sz w:val="24"/>
+          <w:szCs w:val="24"/>
+          <w:lang w:val="pt-BR"/>
+        </w:rPr>
+        <w:t>buzzer</w:t>
+      </w:r>
+      <w:proofErr w:type="spellEnd"/>
+      <w:r>
+        <w:rPr>
+          <w:rFonts w:ascii="Arial" w:eastAsia="Arial" w:hAnsi="Arial" w:cs="Arial"/>
+          <w:sz w:val="24"/>
+          <w:szCs w:val="24"/>
+          <w:lang w:val="pt-BR"/>
+        </w:rPr>
+        <w:t xml:space="preserve"> integrado, responsável por emitir alertas sonoros. Entre as funcionalidades adicionais, destaca-se o botão de soneca, que permite adiar o alarme em 5 minutos, e a exibição do próximo alarme programado diretamente na tela principal.</w:t>
       </w:r>
     </w:p>
     <w:p>
@@ -175,7 +243,27 @@
           <w:szCs w:val="24"/>
           <w:lang w:val="pt-BR"/>
         </w:rPr>
-        <w:t>O projeto busca aliar hardware e software de forma integrada, explorando a Raspberry Pi como uma plataforma versátil para aplicações embarcadas de uso cotidiano.</w:t>
+        <w:t xml:space="preserve">O projeto busca aliar hardware e software de forma integrada, explorando a </w:t>
+      </w:r>
+      <w:proofErr w:type="spellStart"/>
+      <w:r>
+        <w:rPr>
+          <w:rFonts w:ascii="Arial" w:eastAsia="Arial" w:hAnsi="Arial" w:cs="Arial"/>
+          <w:sz w:val="24"/>
+          <w:szCs w:val="24"/>
+          <w:lang w:val="pt-BR"/>
+        </w:rPr>
+        <w:t>Raspberry</w:t>
+      </w:r>
+      <w:proofErr w:type="spellEnd"/>
+      <w:r>
+        <w:rPr>
+          <w:rFonts w:ascii="Arial" w:eastAsia="Arial" w:hAnsi="Arial" w:cs="Arial"/>
+          <w:sz w:val="24"/>
+          <w:szCs w:val="24"/>
+          <w:lang w:val="pt-BR"/>
+        </w:rPr>
+        <w:t xml:space="preserve"> Pi como uma plataforma versátil para aplicações embarcadas de uso diário, ao mesmo tempo em que aplica conceitos práticos de microcontroladores e sistemas embarcados.</w:t>
       </w:r>
     </w:p>
     <w:p>
@@ -213,13 +301,41 @@
           <w:szCs w:val="24"/>
         </w:rPr>
       </w:pPr>
+      <w:proofErr w:type="spellStart"/>
       <w:r>
         <w:rPr>
           <w:rFonts w:ascii="Arial" w:eastAsia="Arial" w:hAnsi="Arial" w:cs="Arial"/>
           <w:sz w:val="24"/>
           <w:szCs w:val="24"/>
         </w:rPr>
-        <w:t>Requisitos do sistema:</w:t>
+        <w:t>Requisitos</w:t>
+      </w:r>
+      <w:proofErr w:type="spellEnd"/>
+      <w:r>
+        <w:rPr>
+          <w:rFonts w:ascii="Arial" w:eastAsia="Arial" w:hAnsi="Arial" w:cs="Arial"/>
+          <w:sz w:val="24"/>
+          <w:szCs w:val="24"/>
+        </w:rPr>
+        <w:t xml:space="preserve"> do </w:t>
+      </w:r>
+      <w:proofErr w:type="spellStart"/>
+      <w:r>
+        <w:rPr>
+          <w:rFonts w:ascii="Arial" w:eastAsia="Arial" w:hAnsi="Arial" w:cs="Arial"/>
+          <w:sz w:val="24"/>
+          <w:szCs w:val="24"/>
+        </w:rPr>
+        <w:t>sistema</w:t>
+      </w:r>
+      <w:proofErr w:type="spellEnd"/>
+      <w:r>
+        <w:rPr>
+          <w:rFonts w:ascii="Arial" w:eastAsia="Arial" w:hAnsi="Arial" w:cs="Arial"/>
+          <w:sz w:val="24"/>
+          <w:szCs w:val="24"/>
+        </w:rPr>
+        <w:t>:</w:t>
       </w:r>
     </w:p>
     <w:p>
@@ -340,6 +456,7 @@
                 <w:szCs w:val="23"/>
               </w:rPr>
             </w:pPr>
+            <w:proofErr w:type="spellStart"/>
             <w:r>
               <w:rPr>
                 <w:rFonts w:ascii="Arial" w:eastAsia="Arial" w:hAnsi="Arial" w:cs="Arial"/>
@@ -348,7 +465,18 @@
                 <w:sz w:val="23"/>
                 <w:szCs w:val="23"/>
               </w:rPr>
-              <w:t xml:space="preserve">Requisito </w:t>
+              <w:t>Requisito</w:t>
+            </w:r>
+            <w:proofErr w:type="spellEnd"/>
+            <w:r>
+              <w:rPr>
+                <w:rFonts w:ascii="Arial" w:eastAsia="Arial" w:hAnsi="Arial" w:cs="Arial"/>
+                <w:b/>
+                <w:color w:val="FFFFFF"/>
+                <w:sz w:val="23"/>
+                <w:szCs w:val="23"/>
+              </w:rPr>
+              <w:t xml:space="preserve"> </w:t>
             </w:r>
           </w:p>
         </w:tc>
@@ -402,7 +530,6 @@
         <w:tc>
           <w:tcPr>
             <w:tcW w:w="1710" w:type="dxa"/>
-            <w:shd w:val="clear" w:color="auto" w:fill="auto"/>
             <w:tcMar>
               <w:top w:w="100" w:type="dxa"/>
               <w:left w:w="100" w:type="dxa"/>
@@ -440,7 +567,6 @@
         <w:tc>
           <w:tcPr>
             <w:tcW w:w="6600" w:type="dxa"/>
-            <w:shd w:val="clear" w:color="auto" w:fill="auto"/>
             <w:tcMar>
               <w:top w:w="100" w:type="dxa"/>
               <w:left w:w="100" w:type="dxa"/>
@@ -466,14 +592,33 @@
                 <w:szCs w:val="24"/>
                 <w:lang w:val="pt-BR"/>
               </w:rPr>
-              <w:t>Utilizar a Raspberry Pi 3 como plataforma de desenvolvimento</w:t>
+              <w:t xml:space="preserve">Utilizar a </w:t>
+            </w:r>
+            <w:proofErr w:type="spellStart"/>
+            <w:r>
+              <w:rPr>
+                <w:rFonts w:ascii="Arial" w:eastAsia="Arial" w:hAnsi="Arial" w:cs="Arial"/>
+                <w:sz w:val="24"/>
+                <w:szCs w:val="24"/>
+                <w:lang w:val="pt-BR"/>
+              </w:rPr>
+              <w:t>Raspberry</w:t>
+            </w:r>
+            <w:proofErr w:type="spellEnd"/>
+            <w:r>
+              <w:rPr>
+                <w:rFonts w:ascii="Arial" w:eastAsia="Arial" w:hAnsi="Arial" w:cs="Arial"/>
+                <w:sz w:val="24"/>
+                <w:szCs w:val="24"/>
+                <w:lang w:val="pt-BR"/>
+              </w:rPr>
+              <w:t xml:space="preserve"> Pi 3 como plataforma de desenvolvimento</w:t>
             </w:r>
           </w:p>
         </w:tc>
         <w:tc>
           <w:tcPr>
             <w:tcW w:w="2250" w:type="dxa"/>
-            <w:shd w:val="clear" w:color="auto" w:fill="auto"/>
             <w:tcMar>
               <w:top w:w="100" w:type="dxa"/>
               <w:left w:w="100" w:type="dxa"/>
@@ -498,6 +643,7 @@
                 <w:szCs w:val="24"/>
               </w:rPr>
             </w:pPr>
+            <w:proofErr w:type="spellStart"/>
             <w:r>
               <w:rPr>
                 <w:rFonts w:ascii="Arial" w:eastAsia="Arial" w:hAnsi="Arial" w:cs="Arial"/>
@@ -506,6 +652,7 @@
               </w:rPr>
               <w:t>Obrigatório</w:t>
             </w:r>
+            <w:proofErr w:type="spellEnd"/>
           </w:p>
         </w:tc>
       </w:tr>
@@ -516,7 +663,6 @@
         <w:tc>
           <w:tcPr>
             <w:tcW w:w="1710" w:type="dxa"/>
-            <w:shd w:val="clear" w:color="auto" w:fill="auto"/>
             <w:tcMar>
               <w:top w:w="100" w:type="dxa"/>
               <w:left w:w="100" w:type="dxa"/>
@@ -554,7 +700,6 @@
         <w:tc>
           <w:tcPr>
             <w:tcW w:w="6600" w:type="dxa"/>
-            <w:shd w:val="clear" w:color="auto" w:fill="auto"/>
             <w:tcMar>
               <w:top w:w="100" w:type="dxa"/>
               <w:left w:w="100" w:type="dxa"/>
@@ -594,7 +739,6 @@
         <w:tc>
           <w:tcPr>
             <w:tcW w:w="2250" w:type="dxa"/>
-            <w:shd w:val="clear" w:color="auto" w:fill="auto"/>
             <w:tcMar>
               <w:top w:w="100" w:type="dxa"/>
               <w:left w:w="100" w:type="dxa"/>
@@ -619,6 +763,7 @@
                 <w:szCs w:val="24"/>
               </w:rPr>
             </w:pPr>
+            <w:proofErr w:type="spellStart"/>
             <w:r>
               <w:rPr>
                 <w:rFonts w:ascii="Arial" w:eastAsia="Arial" w:hAnsi="Arial" w:cs="Arial"/>
@@ -627,6 +772,7 @@
               </w:rPr>
               <w:t>Obrigatório</w:t>
             </w:r>
+            <w:proofErr w:type="spellEnd"/>
           </w:p>
         </w:tc>
       </w:tr>
@@ -637,7 +783,6 @@
         <w:tc>
           <w:tcPr>
             <w:tcW w:w="1710" w:type="dxa"/>
-            <w:shd w:val="clear" w:color="auto" w:fill="auto"/>
             <w:tcMar>
               <w:top w:w="100" w:type="dxa"/>
               <w:left w:w="100" w:type="dxa"/>
@@ -675,7 +820,6 @@
         <w:tc>
           <w:tcPr>
             <w:tcW w:w="6600" w:type="dxa"/>
-            <w:shd w:val="clear" w:color="auto" w:fill="auto"/>
             <w:tcMar>
               <w:top w:w="100" w:type="dxa"/>
               <w:left w:w="100" w:type="dxa"/>
@@ -715,7 +859,6 @@
         <w:tc>
           <w:tcPr>
             <w:tcW w:w="2250" w:type="dxa"/>
-            <w:shd w:val="clear" w:color="auto" w:fill="auto"/>
             <w:tcMar>
               <w:top w:w="100" w:type="dxa"/>
               <w:left w:w="100" w:type="dxa"/>
@@ -740,6 +883,7 @@
                 <w:szCs w:val="24"/>
               </w:rPr>
             </w:pPr>
+            <w:proofErr w:type="spellStart"/>
             <w:r>
               <w:rPr>
                 <w:rFonts w:ascii="Arial" w:eastAsia="Arial" w:hAnsi="Arial" w:cs="Arial"/>
@@ -748,6 +892,7 @@
               </w:rPr>
               <w:t>Obrigatório</w:t>
             </w:r>
+            <w:proofErr w:type="spellEnd"/>
           </w:p>
         </w:tc>
       </w:tr>
@@ -758,7 +903,6 @@
         <w:tc>
           <w:tcPr>
             <w:tcW w:w="1710" w:type="dxa"/>
-            <w:shd w:val="clear" w:color="auto" w:fill="auto"/>
             <w:tcMar>
               <w:top w:w="100" w:type="dxa"/>
               <w:left w:w="100" w:type="dxa"/>
@@ -796,7 +940,6 @@
         <w:tc>
           <w:tcPr>
             <w:tcW w:w="6600" w:type="dxa"/>
-            <w:shd w:val="clear" w:color="auto" w:fill="auto"/>
             <w:tcMar>
               <w:top w:w="100" w:type="dxa"/>
               <w:left w:w="100" w:type="dxa"/>
@@ -836,7 +979,6 @@
         <w:tc>
           <w:tcPr>
             <w:tcW w:w="2250" w:type="dxa"/>
-            <w:shd w:val="clear" w:color="auto" w:fill="auto"/>
             <w:tcMar>
               <w:top w:w="100" w:type="dxa"/>
               <w:left w:w="100" w:type="dxa"/>
@@ -861,6 +1003,7 @@
                 <w:szCs w:val="24"/>
               </w:rPr>
             </w:pPr>
+            <w:proofErr w:type="spellStart"/>
             <w:r>
               <w:rPr>
                 <w:rFonts w:ascii="Arial" w:eastAsia="Arial" w:hAnsi="Arial" w:cs="Arial"/>
@@ -869,6 +1012,7 @@
               </w:rPr>
               <w:t>Obrigatório</w:t>
             </w:r>
+            <w:proofErr w:type="spellEnd"/>
           </w:p>
         </w:tc>
       </w:tr>
@@ -879,7 +1023,6 @@
         <w:tc>
           <w:tcPr>
             <w:tcW w:w="1710" w:type="dxa"/>
-            <w:shd w:val="clear" w:color="auto" w:fill="auto"/>
             <w:tcMar>
               <w:top w:w="100" w:type="dxa"/>
               <w:left w:w="100" w:type="dxa"/>
@@ -917,7 +1060,6 @@
         <w:tc>
           <w:tcPr>
             <w:tcW w:w="6600" w:type="dxa"/>
-            <w:shd w:val="clear" w:color="auto" w:fill="auto"/>
             <w:tcMar>
               <w:top w:w="100" w:type="dxa"/>
               <w:left w:w="100" w:type="dxa"/>
@@ -956,7 +1098,6 @@
         <w:tc>
           <w:tcPr>
             <w:tcW w:w="2250" w:type="dxa"/>
-            <w:shd w:val="clear" w:color="auto" w:fill="auto"/>
             <w:tcMar>
               <w:top w:w="100" w:type="dxa"/>
               <w:left w:w="100" w:type="dxa"/>
@@ -981,6 +1122,7 @@
                 <w:szCs w:val="24"/>
               </w:rPr>
             </w:pPr>
+            <w:proofErr w:type="spellStart"/>
             <w:r>
               <w:rPr>
                 <w:rFonts w:ascii="Arial" w:eastAsia="Arial" w:hAnsi="Arial" w:cs="Arial"/>
@@ -989,6 +1131,7 @@
               </w:rPr>
               <w:t>Obrigatório</w:t>
             </w:r>
+            <w:proofErr w:type="spellEnd"/>
           </w:p>
         </w:tc>
       </w:tr>
@@ -999,7 +1142,6 @@
         <w:tc>
           <w:tcPr>
             <w:tcW w:w="1710" w:type="dxa"/>
-            <w:shd w:val="clear" w:color="auto" w:fill="auto"/>
             <w:tcMar>
               <w:top w:w="100" w:type="dxa"/>
               <w:left w:w="100" w:type="dxa"/>
@@ -1037,7 +1179,6 @@
         <w:tc>
           <w:tcPr>
             <w:tcW w:w="6600" w:type="dxa"/>
-            <w:shd w:val="clear" w:color="auto" w:fill="auto"/>
             <w:tcMar>
               <w:top w:w="100" w:type="dxa"/>
               <w:left w:w="100" w:type="dxa"/>
@@ -1070,14 +1211,33 @@
                 <w:szCs w:val="24"/>
                 <w:lang w:val="pt-BR"/>
               </w:rPr>
-              <w:t>Notificar o usuário através de um buzzer ao disparar o alarme</w:t>
+              <w:t xml:space="preserve">Notificar o usuário através de um </w:t>
+            </w:r>
+            <w:proofErr w:type="spellStart"/>
+            <w:r>
+              <w:rPr>
+                <w:rFonts w:ascii="Arial" w:eastAsia="Arial" w:hAnsi="Arial" w:cs="Arial"/>
+                <w:sz w:val="24"/>
+                <w:szCs w:val="24"/>
+                <w:lang w:val="pt-BR"/>
+              </w:rPr>
+              <w:t>buzzer</w:t>
+            </w:r>
+            <w:proofErr w:type="spellEnd"/>
+            <w:r>
+              <w:rPr>
+                <w:rFonts w:ascii="Arial" w:eastAsia="Arial" w:hAnsi="Arial" w:cs="Arial"/>
+                <w:sz w:val="24"/>
+                <w:szCs w:val="24"/>
+                <w:lang w:val="pt-BR"/>
+              </w:rPr>
+              <w:t xml:space="preserve"> ao disparar o alarme</w:t>
             </w:r>
           </w:p>
         </w:tc>
         <w:tc>
           <w:tcPr>
             <w:tcW w:w="2250" w:type="dxa"/>
-            <w:shd w:val="clear" w:color="auto" w:fill="auto"/>
             <w:tcMar>
               <w:top w:w="100" w:type="dxa"/>
               <w:left w:w="100" w:type="dxa"/>
@@ -1102,6 +1262,7 @@
                 <w:szCs w:val="24"/>
               </w:rPr>
             </w:pPr>
+            <w:proofErr w:type="spellStart"/>
             <w:r>
               <w:rPr>
                 <w:rFonts w:ascii="Arial" w:eastAsia="Arial" w:hAnsi="Arial" w:cs="Arial"/>
@@ -1110,6 +1271,7 @@
               </w:rPr>
               <w:t>Obrigatório</w:t>
             </w:r>
+            <w:proofErr w:type="spellEnd"/>
           </w:p>
         </w:tc>
       </w:tr>
@@ -1120,7 +1282,6 @@
         <w:tc>
           <w:tcPr>
             <w:tcW w:w="1710" w:type="dxa"/>
-            <w:shd w:val="clear" w:color="auto" w:fill="auto"/>
             <w:tcMar>
               <w:top w:w="100" w:type="dxa"/>
               <w:left w:w="100" w:type="dxa"/>
@@ -1158,7 +1319,6 @@
         <w:tc>
           <w:tcPr>
             <w:tcW w:w="6600" w:type="dxa"/>
-            <w:shd w:val="clear" w:color="auto" w:fill="auto"/>
             <w:tcMar>
               <w:top w:w="100" w:type="dxa"/>
               <w:left w:w="100" w:type="dxa"/>
@@ -1198,7 +1358,6 @@
         <w:tc>
           <w:tcPr>
             <w:tcW w:w="2250" w:type="dxa"/>
-            <w:shd w:val="clear" w:color="auto" w:fill="auto"/>
             <w:tcMar>
               <w:top w:w="100" w:type="dxa"/>
               <w:left w:w="100" w:type="dxa"/>
@@ -1223,6 +1382,7 @@
                 <w:szCs w:val="24"/>
               </w:rPr>
             </w:pPr>
+            <w:proofErr w:type="spellStart"/>
             <w:r>
               <w:rPr>
                 <w:rFonts w:ascii="Arial" w:eastAsia="Arial" w:hAnsi="Arial" w:cs="Arial"/>
@@ -1231,6 +1391,7 @@
               </w:rPr>
               <w:t>Obrigatório</w:t>
             </w:r>
+            <w:proofErr w:type="spellEnd"/>
           </w:p>
         </w:tc>
       </w:tr>
@@ -1241,7 +1402,6 @@
         <w:tc>
           <w:tcPr>
             <w:tcW w:w="1710" w:type="dxa"/>
-            <w:shd w:val="clear" w:color="auto" w:fill="auto"/>
             <w:tcMar>
               <w:top w:w="100" w:type="dxa"/>
               <w:left w:w="100" w:type="dxa"/>
@@ -1279,7 +1439,6 @@
         <w:tc>
           <w:tcPr>
             <w:tcW w:w="6600" w:type="dxa"/>
-            <w:shd w:val="clear" w:color="auto" w:fill="auto"/>
             <w:tcMar>
               <w:top w:w="100" w:type="dxa"/>
               <w:left w:w="100" w:type="dxa"/>
@@ -1310,15 +1469,33 @@
                 <w:rFonts w:ascii="Arial" w:eastAsia="Arial" w:hAnsi="Arial" w:cs="Arial"/>
                 <w:sz w:val="24"/>
                 <w:szCs w:val="24"/>
+                <w:lang w:val="pt-BR"/>
               </w:rPr>
               <w:t>Exibir a temperatura local</w:t>
             </w:r>
+            <w:r>
+              <w:rPr>
+                <w:rFonts w:ascii="Arial" w:eastAsia="Arial" w:hAnsi="Arial" w:cs="Arial"/>
+                <w:sz w:val="24"/>
+                <w:szCs w:val="24"/>
+                <w:lang w:val="pt-BR"/>
+              </w:rPr>
+              <w:t xml:space="preserve"> (t</w:t>
+            </w:r>
+            <w:r>
+              <w:rPr>
+                <w:rFonts w:ascii="Arial" w:eastAsia="Arial" w:hAnsi="Arial" w:cs="Arial"/>
+                <w:sz w:val="24"/>
+                <w:szCs w:val="24"/>
+                <w:lang w:val="pt-BR"/>
+              </w:rPr>
+              <w:t>emperatura atual, mínima e máxima)</w:t>
+            </w:r>
           </w:p>
         </w:tc>
         <w:tc>
           <w:tcPr>
             <w:tcW w:w="2250" w:type="dxa"/>
-            <w:shd w:val="clear" w:color="auto" w:fill="auto"/>
             <w:tcMar>
               <w:top w:w="100" w:type="dxa"/>
               <w:left w:w="100" w:type="dxa"/>
@@ -1343,6 +1520,7 @@
                 <w:szCs w:val="24"/>
               </w:rPr>
             </w:pPr>
+            <w:proofErr w:type="spellStart"/>
             <w:r>
               <w:rPr>
                 <w:rFonts w:ascii="Arial" w:eastAsia="Arial" w:hAnsi="Arial" w:cs="Arial"/>
@@ -1351,6 +1529,7 @@
               </w:rPr>
               <w:t>Obrigatório</w:t>
             </w:r>
+            <w:proofErr w:type="spellEnd"/>
           </w:p>
         </w:tc>
       </w:tr>
@@ -1361,7 +1540,6 @@
         <w:tc>
           <w:tcPr>
             <w:tcW w:w="1710" w:type="dxa"/>
-            <w:shd w:val="clear" w:color="auto" w:fill="auto"/>
             <w:tcMar>
               <w:top w:w="100" w:type="dxa"/>
               <w:left w:w="100" w:type="dxa"/>
@@ -1399,7 +1577,6 @@
         <w:tc>
           <w:tcPr>
             <w:tcW w:w="6600" w:type="dxa"/>
-            <w:shd w:val="clear" w:color="auto" w:fill="auto"/>
             <w:tcMar>
               <w:top w:w="100" w:type="dxa"/>
               <w:left w:w="100" w:type="dxa"/>
@@ -1432,14 +1609,22 @@
                 <w:szCs w:val="24"/>
                 <w:lang w:val="pt-BR"/>
               </w:rPr>
-              <w:t>Permitir ativar/desativar alarmes individualmente</w:t>
+              <w:t>Implementar função de soneca (a</w:t>
+            </w:r>
+            <w:r>
+              <w:rPr>
+                <w:rFonts w:ascii="Arial" w:eastAsia="Arial" w:hAnsi="Arial" w:cs="Arial"/>
+                <w:sz w:val="24"/>
+                <w:szCs w:val="24"/>
+                <w:lang w:val="pt-BR"/>
+              </w:rPr>
+              <w:t>diar alarme em 5 minutos)</w:t>
             </w:r>
           </w:p>
         </w:tc>
         <w:tc>
           <w:tcPr>
             <w:tcW w:w="2250" w:type="dxa"/>
-            <w:shd w:val="clear" w:color="auto" w:fill="auto"/>
             <w:tcMar>
               <w:top w:w="100" w:type="dxa"/>
               <w:left w:w="100" w:type="dxa"/>
@@ -1464,14 +1649,16 @@
                 <w:szCs w:val="24"/>
               </w:rPr>
             </w:pPr>
-            <w:r>
-              <w:rPr>
-                <w:rFonts w:ascii="Arial" w:eastAsia="Arial" w:hAnsi="Arial" w:cs="Arial"/>
-                <w:sz w:val="24"/>
-                <w:szCs w:val="24"/>
-              </w:rPr>
-              <w:t>Desejável</w:t>
-            </w:r>
+            <w:proofErr w:type="spellStart"/>
+            <w:r>
+              <w:rPr>
+                <w:rFonts w:ascii="Arial" w:eastAsia="Arial" w:hAnsi="Arial" w:cs="Arial"/>
+                <w:sz w:val="24"/>
+                <w:szCs w:val="24"/>
+              </w:rPr>
+              <w:t>Obrigatório</w:t>
+            </w:r>
+            <w:proofErr w:type="spellEnd"/>
           </w:p>
         </w:tc>
       </w:tr>
@@ -1482,7 +1669,6 @@
         <w:tc>
           <w:tcPr>
             <w:tcW w:w="1710" w:type="dxa"/>
-            <w:shd w:val="clear" w:color="auto" w:fill="auto"/>
             <w:tcMar>
               <w:top w:w="100" w:type="dxa"/>
               <w:left w:w="100" w:type="dxa"/>
@@ -1520,7 +1706,6 @@
         <w:tc>
           <w:tcPr>
             <w:tcW w:w="6600" w:type="dxa"/>
-            <w:shd w:val="clear" w:color="auto" w:fill="auto"/>
             <w:tcMar>
               <w:top w:w="100" w:type="dxa"/>
               <w:left w:w="100" w:type="dxa"/>
@@ -1553,14 +1738,13 @@
                 <w:szCs w:val="24"/>
                 <w:lang w:val="pt-BR"/>
               </w:rPr>
-              <w:t>Oferecer personalização do formato da hora (12h/24h)</w:t>
+              <w:t>Exibir o próximo alarme programado na tela principal</w:t>
             </w:r>
           </w:p>
         </w:tc>
         <w:tc>
           <w:tcPr>
             <w:tcW w:w="2250" w:type="dxa"/>
-            <w:shd w:val="clear" w:color="auto" w:fill="auto"/>
             <w:tcMar>
               <w:top w:w="100" w:type="dxa"/>
               <w:left w:w="100" w:type="dxa"/>
@@ -1583,87 +1767,6 @@
                 <w:rFonts w:ascii="Arial" w:eastAsia="Arial" w:hAnsi="Arial" w:cs="Arial"/>
                 <w:sz w:val="24"/>
                 <w:szCs w:val="24"/>
-              </w:rPr>
-            </w:pPr>
-            <w:r>
-              <w:rPr>
-                <w:rFonts w:ascii="Arial" w:eastAsia="Arial" w:hAnsi="Arial" w:cs="Arial"/>
-                <w:sz w:val="24"/>
-                <w:szCs w:val="24"/>
-              </w:rPr>
-              <w:t>Desejável</w:t>
-            </w:r>
-          </w:p>
-        </w:tc>
-      </w:tr>
-      <w:tr>
-        <w:trPr>
-          <w:jc w:val="center"/>
-        </w:trPr>
-        <w:tc>
-          <w:tcPr>
-            <w:tcW w:w="1710" w:type="dxa"/>
-            <w:shd w:val="clear" w:color="auto" w:fill="auto"/>
-            <w:tcMar>
-              <w:top w:w="100" w:type="dxa"/>
-              <w:left w:w="100" w:type="dxa"/>
-              <w:bottom w:w="100" w:type="dxa"/>
-              <w:right w:w="100" w:type="dxa"/>
-            </w:tcMar>
-          </w:tcPr>
-          <w:p>
-            <w:pPr>
-              <w:pBdr>
-                <w:top w:val="nil"/>
-                <w:left w:val="nil"/>
-                <w:bottom w:val="nil"/>
-                <w:right w:val="nil"/>
-                <w:between w:val="nil"/>
-              </w:pBdr>
-              <w:ind w:left="566"/>
-              <w:jc w:val="center"/>
-              <w:rPr>
-                <w:rFonts w:ascii="Arial" w:eastAsia="Arial" w:hAnsi="Arial" w:cs="Arial"/>
-                <w:sz w:val="24"/>
-                <w:szCs w:val="24"/>
-              </w:rPr>
-            </w:pPr>
-            <w:r>
-              <w:rPr>
-                <w:rFonts w:ascii="Arial" w:eastAsia="Arial" w:hAnsi="Arial" w:cs="Arial"/>
-                <w:sz w:val="24"/>
-                <w:szCs w:val="24"/>
-              </w:rPr>
-              <w:t>UR-11</w:t>
-            </w:r>
-          </w:p>
-        </w:tc>
-        <w:tc>
-          <w:tcPr>
-            <w:tcW w:w="6600" w:type="dxa"/>
-            <w:shd w:val="clear" w:color="auto" w:fill="auto"/>
-            <w:tcMar>
-              <w:top w:w="100" w:type="dxa"/>
-              <w:left w:w="100" w:type="dxa"/>
-              <w:bottom w:w="100" w:type="dxa"/>
-              <w:right w:w="100" w:type="dxa"/>
-            </w:tcMar>
-          </w:tcPr>
-          <w:p>
-            <w:pPr>
-              <w:pBdr>
-                <w:top w:val="nil"/>
-                <w:left w:val="nil"/>
-                <w:bottom w:val="nil"/>
-                <w:right w:val="nil"/>
-                <w:between w:val="nil"/>
-              </w:pBdr>
-              <w:ind w:left="566" w:firstLine="570"/>
-              <w:jc w:val="center"/>
-              <w:rPr>
-                <w:rFonts w:ascii="Arial" w:eastAsia="Arial" w:hAnsi="Arial" w:cs="Arial"/>
-                <w:sz w:val="24"/>
-                <w:szCs w:val="24"/>
                 <w:lang w:val="pt-BR"/>
               </w:rPr>
             </w:pPr>
@@ -1674,290 +1777,7 @@
                 <w:szCs w:val="24"/>
                 <w:lang w:val="pt-BR"/>
               </w:rPr>
-              <w:t>Possibilitar a escolha de diferentes padrões de alerta no buzzer</w:t>
-            </w:r>
-          </w:p>
-        </w:tc>
-        <w:tc>
-          <w:tcPr>
-            <w:tcW w:w="2250" w:type="dxa"/>
-            <w:shd w:val="clear" w:color="auto" w:fill="auto"/>
-            <w:tcMar>
-              <w:top w:w="100" w:type="dxa"/>
-              <w:left w:w="100" w:type="dxa"/>
-              <w:bottom w:w="100" w:type="dxa"/>
-              <w:right w:w="100" w:type="dxa"/>
-            </w:tcMar>
-          </w:tcPr>
-          <w:p>
-            <w:pPr>
-              <w:pBdr>
-                <w:top w:val="nil"/>
-                <w:left w:val="nil"/>
-                <w:bottom w:val="nil"/>
-                <w:right w:val="nil"/>
-                <w:between w:val="nil"/>
-              </w:pBdr>
-              <w:ind w:left="566"/>
-              <w:jc w:val="center"/>
-              <w:rPr>
-                <w:rFonts w:ascii="Arial" w:eastAsia="Arial" w:hAnsi="Arial" w:cs="Arial"/>
-                <w:sz w:val="24"/>
-                <w:szCs w:val="24"/>
-                <w:lang w:val="pt-BR"/>
-              </w:rPr>
-            </w:pPr>
-            <w:r>
-              <w:rPr>
-                <w:rFonts w:ascii="Arial" w:eastAsia="Arial" w:hAnsi="Arial" w:cs="Arial"/>
-                <w:sz w:val="24"/>
-                <w:szCs w:val="24"/>
-              </w:rPr>
-              <w:t>Desejável</w:t>
-            </w:r>
-          </w:p>
-        </w:tc>
-      </w:tr>
-      <w:tr>
-        <w:trPr>
-          <w:jc w:val="center"/>
-        </w:trPr>
-        <w:tc>
-          <w:tcPr>
-            <w:tcW w:w="1710" w:type="dxa"/>
-            <w:shd w:val="clear" w:color="auto" w:fill="auto"/>
-            <w:tcMar>
-              <w:top w:w="100" w:type="dxa"/>
-              <w:left w:w="100" w:type="dxa"/>
-              <w:bottom w:w="100" w:type="dxa"/>
-              <w:right w:w="100" w:type="dxa"/>
-            </w:tcMar>
-          </w:tcPr>
-          <w:p>
-            <w:pPr>
-              <w:pBdr>
-                <w:top w:val="nil"/>
-                <w:left w:val="nil"/>
-                <w:bottom w:val="nil"/>
-                <w:right w:val="nil"/>
-                <w:between w:val="nil"/>
-              </w:pBdr>
-              <w:ind w:left="566"/>
-              <w:jc w:val="center"/>
-              <w:rPr>
-                <w:rFonts w:ascii="Arial" w:eastAsia="Arial" w:hAnsi="Arial" w:cs="Arial"/>
-                <w:sz w:val="24"/>
-                <w:szCs w:val="24"/>
-              </w:rPr>
-            </w:pPr>
-            <w:r>
-              <w:rPr>
-                <w:rFonts w:ascii="Arial" w:eastAsia="Arial" w:hAnsi="Arial" w:cs="Arial"/>
-                <w:sz w:val="24"/>
-                <w:szCs w:val="24"/>
-              </w:rPr>
-              <w:t>UR-12</w:t>
-            </w:r>
-          </w:p>
-        </w:tc>
-        <w:tc>
-          <w:tcPr>
-            <w:tcW w:w="6600" w:type="dxa"/>
-            <w:shd w:val="clear" w:color="auto" w:fill="auto"/>
-            <w:tcMar>
-              <w:top w:w="100" w:type="dxa"/>
-              <w:left w:w="100" w:type="dxa"/>
-              <w:bottom w:w="100" w:type="dxa"/>
-              <w:right w:w="100" w:type="dxa"/>
-            </w:tcMar>
-          </w:tcPr>
-          <w:p>
-            <w:pPr>
-              <w:pBdr>
-                <w:top w:val="nil"/>
-                <w:left w:val="nil"/>
-                <w:bottom w:val="nil"/>
-                <w:right w:val="nil"/>
-                <w:between w:val="nil"/>
-              </w:pBdr>
-              <w:ind w:left="566" w:firstLine="570"/>
-              <w:jc w:val="center"/>
-              <w:rPr>
-                <w:rFonts w:ascii="Arial" w:eastAsia="Arial" w:hAnsi="Arial" w:cs="Arial"/>
-                <w:sz w:val="24"/>
-                <w:szCs w:val="24"/>
-                <w:lang w:val="pt-BR"/>
-              </w:rPr>
-            </w:pPr>
-            <w:r>
-              <w:rPr>
-                <w:rFonts w:ascii="Arial" w:eastAsia="Arial" w:hAnsi="Arial" w:cs="Arial"/>
-                <w:sz w:val="24"/>
-                <w:szCs w:val="24"/>
-                <w:lang w:val="pt-BR"/>
-              </w:rPr>
-              <w:t>Incluir tema claro/escuro para a interface</w:t>
-            </w:r>
-          </w:p>
-        </w:tc>
-        <w:tc>
-          <w:tcPr>
-            <w:tcW w:w="2250" w:type="dxa"/>
-            <w:shd w:val="clear" w:color="auto" w:fill="auto"/>
-            <w:tcMar>
-              <w:top w:w="100" w:type="dxa"/>
-              <w:left w:w="100" w:type="dxa"/>
-              <w:bottom w:w="100" w:type="dxa"/>
-              <w:right w:w="100" w:type="dxa"/>
-            </w:tcMar>
-          </w:tcPr>
-          <w:p>
-            <w:pPr>
-              <w:pBdr>
-                <w:top w:val="nil"/>
-                <w:left w:val="nil"/>
-                <w:bottom w:val="nil"/>
-                <w:right w:val="nil"/>
-                <w:between w:val="nil"/>
-              </w:pBdr>
-              <w:ind w:left="566"/>
-              <w:jc w:val="center"/>
-              <w:rPr>
-                <w:rFonts w:ascii="Arial" w:eastAsia="Arial" w:hAnsi="Arial" w:cs="Arial"/>
-                <w:sz w:val="24"/>
-                <w:szCs w:val="24"/>
-                <w:lang w:val="pt-BR"/>
-              </w:rPr>
-            </w:pPr>
-            <w:r>
-              <w:rPr>
-                <w:rFonts w:ascii="Arial" w:eastAsia="Arial" w:hAnsi="Arial" w:cs="Arial"/>
-                <w:sz w:val="24"/>
-                <w:szCs w:val="24"/>
-              </w:rPr>
-              <w:t>Desejável</w:t>
-            </w:r>
-          </w:p>
-        </w:tc>
-      </w:tr>
-      <w:tr>
-        <w:trPr>
-          <w:jc w:val="center"/>
-        </w:trPr>
-        <w:tc>
-          <w:tcPr>
-            <w:tcW w:w="1710" w:type="dxa"/>
-            <w:shd w:val="clear" w:color="auto" w:fill="auto"/>
-            <w:tcMar>
-              <w:top w:w="100" w:type="dxa"/>
-              <w:left w:w="100" w:type="dxa"/>
-              <w:bottom w:w="100" w:type="dxa"/>
-              <w:right w:w="100" w:type="dxa"/>
-            </w:tcMar>
-          </w:tcPr>
-          <w:p>
-            <w:pPr>
-              <w:pBdr>
-                <w:top w:val="nil"/>
-                <w:left w:val="nil"/>
-                <w:bottom w:val="nil"/>
-                <w:right w:val="nil"/>
-                <w:between w:val="nil"/>
-              </w:pBdr>
-              <w:ind w:left="566"/>
-              <w:jc w:val="center"/>
-              <w:rPr>
-                <w:rFonts w:ascii="Arial" w:eastAsia="Arial" w:hAnsi="Arial" w:cs="Arial"/>
-                <w:sz w:val="24"/>
-                <w:szCs w:val="24"/>
-              </w:rPr>
-            </w:pPr>
-            <w:r>
-              <w:rPr>
-                <w:rFonts w:ascii="Arial" w:eastAsia="Arial" w:hAnsi="Arial" w:cs="Arial"/>
-                <w:sz w:val="24"/>
-                <w:szCs w:val="24"/>
-              </w:rPr>
-              <w:t>UR-13</w:t>
-            </w:r>
-          </w:p>
-        </w:tc>
-        <w:tc>
-          <w:tcPr>
-            <w:tcW w:w="6600" w:type="dxa"/>
-            <w:shd w:val="clear" w:color="auto" w:fill="auto"/>
-            <w:tcMar>
-              <w:top w:w="100" w:type="dxa"/>
-              <w:left w:w="100" w:type="dxa"/>
-              <w:bottom w:w="100" w:type="dxa"/>
-              <w:right w:w="100" w:type="dxa"/>
-            </w:tcMar>
-          </w:tcPr>
-          <w:p>
-            <w:pPr>
-              <w:pBdr>
-                <w:top w:val="nil"/>
-                <w:left w:val="nil"/>
-                <w:bottom w:val="nil"/>
-                <w:right w:val="nil"/>
-                <w:between w:val="nil"/>
-              </w:pBdr>
-              <w:ind w:left="566" w:firstLine="570"/>
-              <w:jc w:val="center"/>
-              <w:rPr>
-                <w:rFonts w:ascii="Arial" w:eastAsia="Arial" w:hAnsi="Arial" w:cs="Arial"/>
-                <w:sz w:val="24"/>
-                <w:szCs w:val="24"/>
-                <w:lang w:val="pt-BR"/>
-              </w:rPr>
-            </w:pPr>
-            <w:r>
-              <w:rPr>
-                <w:rFonts w:ascii="Arial" w:eastAsia="Arial" w:hAnsi="Arial" w:cs="Arial"/>
-                <w:sz w:val="24"/>
-                <w:szCs w:val="24"/>
-                <w:lang w:val="pt-BR"/>
-              </w:rPr>
-              <w:t>Possibilitar atualização futura para integração com internet (NTP ou APIs)</w:t>
-            </w:r>
-          </w:p>
-        </w:tc>
-        <w:tc>
-          <w:tcPr>
-            <w:tcW w:w="2250" w:type="dxa"/>
-            <w:shd w:val="clear" w:color="auto" w:fill="auto"/>
-            <w:tcMar>
-              <w:top w:w="100" w:type="dxa"/>
-              <w:left w:w="100" w:type="dxa"/>
-              <w:bottom w:w="100" w:type="dxa"/>
-              <w:right w:w="100" w:type="dxa"/>
-            </w:tcMar>
-          </w:tcPr>
-          <w:p>
-            <w:pPr>
-              <w:pBdr>
-                <w:top w:val="nil"/>
-                <w:left w:val="nil"/>
-                <w:bottom w:val="nil"/>
-                <w:right w:val="nil"/>
-                <w:between w:val="nil"/>
-              </w:pBdr>
-              <w:ind w:left="566"/>
-              <w:jc w:val="center"/>
-              <w:rPr>
-                <w:rFonts w:ascii="Arial" w:eastAsia="Arial" w:hAnsi="Arial" w:cs="Arial"/>
-                <w:sz w:val="24"/>
-                <w:szCs w:val="24"/>
-                <w:lang w:val="pt-BR"/>
-              </w:rPr>
-            </w:pPr>
-            <w:r>
-              <w:rPr>
-                <w:rFonts w:ascii="Arial" w:eastAsia="Arial" w:hAnsi="Arial" w:cs="Arial"/>
-                <w:sz w:val="24"/>
-                <w:szCs w:val="24"/>
-              </w:rPr>
-              <w:t>Desejável</w:t>
+              <w:t>Obrigatório</w:t>
             </w:r>
           </w:p>
         </w:tc>
@@ -1999,14 +1819,41 @@
           <w:szCs w:val="24"/>
         </w:rPr>
       </w:pPr>
+      <w:proofErr w:type="spellStart"/>
       <w:r>
         <w:rPr>
           <w:rFonts w:ascii="Arial" w:eastAsia="Arial" w:hAnsi="Arial" w:cs="Arial"/>
           <w:sz w:val="24"/>
           <w:szCs w:val="24"/>
         </w:rPr>
-        <w:lastRenderedPageBreak/>
-        <w:t>Diagrama de blocos:</w:t>
+        <w:t>Diagrama</w:t>
+      </w:r>
+      <w:proofErr w:type="spellEnd"/>
+      <w:r>
+        <w:rPr>
+          <w:rFonts w:ascii="Arial" w:eastAsia="Arial" w:hAnsi="Arial" w:cs="Arial"/>
+          <w:sz w:val="24"/>
+          <w:szCs w:val="24"/>
+        </w:rPr>
+        <w:t xml:space="preserve"> de </w:t>
+      </w:r>
+      <w:proofErr w:type="spellStart"/>
+      <w:r>
+        <w:rPr>
+          <w:rFonts w:ascii="Arial" w:eastAsia="Arial" w:hAnsi="Arial" w:cs="Arial"/>
+          <w:sz w:val="24"/>
+          <w:szCs w:val="24"/>
+        </w:rPr>
+        <w:t>blocos</w:t>
+      </w:r>
+      <w:proofErr w:type="spellEnd"/>
+      <w:r>
+        <w:rPr>
+          <w:rFonts w:ascii="Arial" w:eastAsia="Arial" w:hAnsi="Arial" w:cs="Arial"/>
+          <w:sz w:val="24"/>
+          <w:szCs w:val="24"/>
+        </w:rPr>
+        <w:t>:</w:t>
       </w:r>
     </w:p>
     <w:p>
@@ -2041,9 +1888,11 @@
       <w:r>
         <w:rPr>
           <w:rFonts w:ascii="Arial" w:eastAsia="Arial" w:hAnsi="Arial" w:cs="Arial"/>
+          <w:noProof/>
           <w:sz w:val="23"/>
           <w:szCs w:val="23"/>
         </w:rPr>
+        <w:lastRenderedPageBreak/>
         <w:drawing>
           <wp:inline distT="0" distB="0" distL="0" distR="0" wp14:anchorId="1BA3464C" wp14:editId="0579CEFA">
             <wp:extent cx="6348095" cy="2891356"/>
@@ -2241,8 +2090,20 @@
         <w:szCs w:val="28"/>
         <w:lang w:val="pt-BR"/>
       </w:rPr>
-      <w:t>Pi Clock</w:t>
+      <w:t xml:space="preserve">Pi </w:t>
     </w:r>
+    <w:proofErr w:type="spellStart"/>
+    <w:r>
+      <w:rPr>
+        <w:rFonts w:ascii="Arial" w:eastAsia="Arial" w:hAnsi="Arial" w:cs="Arial"/>
+        <w:b/>
+        <w:sz w:val="28"/>
+        <w:szCs w:val="28"/>
+        <w:lang w:val="pt-BR"/>
+      </w:rPr>
+      <w:t>Clock</w:t>
+    </w:r>
+    <w:proofErr w:type="spellEnd"/>
   </w:p>
 </w:hdr>
 </file>
@@ -2646,7 +2507,7 @@
     <w:name w:val="Normal"/>
     <w:qFormat/>
   </w:style>
-  <w:style w:type="paragraph" w:styleId="Heading1">
+  <w:style w:type="paragraph" w:styleId="Ttulo1">
     <w:name w:val="heading 1"/>
     <w:basedOn w:val="Normal"/>
     <w:next w:val="Normal"/>
@@ -2664,7 +2525,7 @@
       <w:szCs w:val="48"/>
     </w:rPr>
   </w:style>
-  <w:style w:type="paragraph" w:styleId="Heading2">
+  <w:style w:type="paragraph" w:styleId="Ttulo2">
     <w:name w:val="heading 2"/>
     <w:basedOn w:val="Normal"/>
     <w:next w:val="Normal"/>
@@ -2684,7 +2545,7 @@
       <w:szCs w:val="36"/>
     </w:rPr>
   </w:style>
-  <w:style w:type="paragraph" w:styleId="Heading3">
+  <w:style w:type="paragraph" w:styleId="Ttulo3">
     <w:name w:val="heading 3"/>
     <w:basedOn w:val="Normal"/>
     <w:next w:val="Normal"/>
@@ -2704,7 +2565,7 @@
       <w:szCs w:val="28"/>
     </w:rPr>
   </w:style>
-  <w:style w:type="paragraph" w:styleId="Heading4">
+  <w:style w:type="paragraph" w:styleId="Ttulo4">
     <w:name w:val="heading 4"/>
     <w:basedOn w:val="Normal"/>
     <w:next w:val="Normal"/>
@@ -2724,7 +2585,7 @@
       <w:szCs w:val="24"/>
     </w:rPr>
   </w:style>
-  <w:style w:type="paragraph" w:styleId="Heading5">
+  <w:style w:type="paragraph" w:styleId="Ttulo5">
     <w:name w:val="heading 5"/>
     <w:basedOn w:val="Normal"/>
     <w:next w:val="Normal"/>
@@ -2742,7 +2603,7 @@
       <w:b/>
     </w:rPr>
   </w:style>
-  <w:style w:type="paragraph" w:styleId="Heading6">
+  <w:style w:type="paragraph" w:styleId="Ttulo6">
     <w:name w:val="heading 6"/>
     <w:basedOn w:val="Normal"/>
     <w:next w:val="Normal"/>
@@ -2762,12 +2623,12 @@
       <w:szCs w:val="20"/>
     </w:rPr>
   </w:style>
-  <w:style w:type="character" w:default="1" w:styleId="DefaultParagraphFont">
+  <w:style w:type="character" w:default="1" w:styleId="Fontepargpadro">
     <w:name w:val="Default Paragraph Font"/>
     <w:uiPriority w:val="1"/>
     <w:unhideWhenUsed/>
   </w:style>
-  <w:style w:type="table" w:default="1" w:styleId="TableNormal">
+  <w:style w:type="table" w:default="1" w:styleId="Tabelanormal">
     <w:name w:val="Normal Table"/>
     <w:uiPriority w:val="99"/>
     <w:semiHidden/>
@@ -2782,7 +2643,7 @@
       </w:tblCellMar>
     </w:tblPr>
   </w:style>
-  <w:style w:type="numbering" w:default="1" w:styleId="NoList">
+  <w:style w:type="numbering" w:default="1" w:styleId="Semlista">
     <w:name w:val="No List"/>
     <w:uiPriority w:val="99"/>
     <w:semiHidden/>
@@ -2799,7 +2660,7 @@
       </w:tblCellMar>
     </w:tblPr>
   </w:style>
-  <w:style w:type="paragraph" w:styleId="Title">
+  <w:style w:type="paragraph" w:styleId="Ttulo">
     <w:name w:val="Title"/>
     <w:basedOn w:val="Normal"/>
     <w:next w:val="Normal"/>
@@ -2816,7 +2677,7 @@
       <w:szCs w:val="72"/>
     </w:rPr>
   </w:style>
-  <w:style w:type="paragraph" w:styleId="Subtitle">
+  <w:style w:type="paragraph" w:styleId="Subttulo">
     <w:name w:val="Subtitle"/>
     <w:basedOn w:val="Normal"/>
     <w:next w:val="Normal"/>
@@ -2848,10 +2709,10 @@
       </w:tblCellMar>
     </w:tblPr>
   </w:style>
-  <w:style w:type="paragraph" w:styleId="Header">
+  <w:style w:type="paragraph" w:styleId="Cabealho">
     <w:name w:val="header"/>
     <w:basedOn w:val="Normal"/>
-    <w:link w:val="HeaderChar"/>
+    <w:link w:val="CabealhoChar"/>
     <w:uiPriority w:val="99"/>
     <w:unhideWhenUsed/>
     <w:rsid w:val="00FC5CDD"/>
@@ -2862,17 +2723,17 @@
       </w:tabs>
     </w:pPr>
   </w:style>
-  <w:style w:type="character" w:customStyle="1" w:styleId="HeaderChar">
-    <w:name w:val="Header Char"/>
-    <w:basedOn w:val="DefaultParagraphFont"/>
-    <w:link w:val="Header"/>
+  <w:style w:type="character" w:customStyle="1" w:styleId="CabealhoChar">
+    <w:name w:val="Cabeçalho Char"/>
+    <w:basedOn w:val="Fontepargpadro"/>
+    <w:link w:val="Cabealho"/>
     <w:uiPriority w:val="99"/>
     <w:rsid w:val="00FC5CDD"/>
   </w:style>
-  <w:style w:type="paragraph" w:styleId="Footer">
+  <w:style w:type="paragraph" w:styleId="Rodap">
     <w:name w:val="footer"/>
     <w:basedOn w:val="Normal"/>
-    <w:link w:val="FooterChar"/>
+    <w:link w:val="RodapChar"/>
     <w:uiPriority w:val="99"/>
     <w:unhideWhenUsed/>
     <w:rsid w:val="00FC5CDD"/>
@@ -2883,10 +2744,10 @@
       </w:tabs>
     </w:pPr>
   </w:style>
-  <w:style w:type="character" w:customStyle="1" w:styleId="FooterChar">
-    <w:name w:val="Footer Char"/>
-    <w:basedOn w:val="DefaultParagraphFont"/>
-    <w:link w:val="Footer"/>
+  <w:style w:type="character" w:customStyle="1" w:styleId="RodapChar">
+    <w:name w:val="Rodapé Char"/>
+    <w:basedOn w:val="Fontepargpadro"/>
+    <w:link w:val="Rodap"/>
     <w:uiPriority w:val="99"/>
     <w:rsid w:val="00FC5CDD"/>
   </w:style>
